--- a/alpha record/敏捷冲刺（alpha阶段）--冲刺2.docx
+++ b/alpha record/敏捷冲刺（alpha阶段）--冲刺2.docx
@@ -823,7 +823,7 @@
     <w:tbl>
       <w:tblPr>
         <w:tblStyle w:val="12"/>
-        <w:tblW w:w="6942" w:type="dxa"/>
+        <w:tblW w:w="8519" w:type="dxa"/>
         <w:tblInd w:w="0" w:type="dxa"/>
         <w:tblBorders>
           <w:top w:val="single" w:color="auto" w:sz="4" w:space="0"/>
@@ -842,10 +842,11 @@
         </w:tblCellMar>
       </w:tblPr>
       <w:tblGrid>
-        <w:gridCol w:w="979"/>
-        <w:gridCol w:w="2160"/>
-        <w:gridCol w:w="1749"/>
-        <w:gridCol w:w="2054"/>
+        <w:gridCol w:w="927"/>
+        <w:gridCol w:w="2046"/>
+        <w:gridCol w:w="1656"/>
+        <w:gridCol w:w="1945"/>
+        <w:gridCol w:w="1945"/>
       </w:tblGrid>
       <w:tr>
         <w:tblPrEx>
@@ -866,7 +867,7 @@
         </w:tblPrEx>
         <w:tc>
           <w:tcPr>
-            <w:tcW w:w="979" w:type="dxa"/>
+            <w:tcW w:w="927" w:type="dxa"/>
             <w:vAlign w:val="center"/>
           </w:tcPr>
           <w:p>
@@ -898,7 +899,7 @@
         </w:tc>
         <w:tc>
           <w:tcPr>
-            <w:tcW w:w="2160" w:type="dxa"/>
+            <w:tcW w:w="2046" w:type="dxa"/>
             <w:vAlign w:val="center"/>
           </w:tcPr>
           <w:p>
@@ -924,7 +925,7 @@
                 <w:vertAlign w:val="baseline"/>
                 <w:lang w:val="en-US" w:eastAsia="zh-CN"/>
               </w:rPr>
-              <w:t>今天</w:t>
+              <w:t>昨天</w:t>
             </w:r>
             <w:r>
               <w:rPr>
@@ -950,7 +951,7 @@
         </w:tc>
         <w:tc>
           <w:tcPr>
-            <w:tcW w:w="1749" w:type="dxa"/>
+            <w:tcW w:w="1656" w:type="dxa"/>
             <w:vAlign w:val="center"/>
           </w:tcPr>
           <w:p>
@@ -959,6 +960,7 @@
                 <w:ilvl w:val="0"/>
                 <w:numId w:val="0"/>
               </w:numPr>
+              <w:ind w:left="0" w:leftChars="0" w:firstLine="0" w:firstLineChars="0"/>
               <w:jc w:val="center"/>
               <w:rPr>
                 <w:rFonts w:hint="default"/>
@@ -976,13 +978,33 @@
                 <w:vertAlign w:val="baseline"/>
                 <w:lang w:val="en-US" w:eastAsia="zh-CN"/>
               </w:rPr>
-              <w:t>遇到的困难</w:t>
+              <w:t>今天</w:t>
+            </w:r>
+            <w:r>
+              <w:rPr>
+                <w:rFonts w:hint="eastAsia"/>
+                <w:sz w:val="24"/>
+                <w:szCs w:val="24"/>
+                <w:vertAlign w:val="baseline"/>
+                <w:lang w:val="en-US" w:eastAsia="zh"/>
+              </w:rPr>
+              <w:t>完成</w:t>
+            </w:r>
+            <w:r>
+              <w:rPr>
+                <w:rFonts w:hint="eastAsia"/>
+                <w:sz w:val="24"/>
+                <w:szCs w:val="24"/>
+                <w:vertAlign w:val="baseline"/>
+                <w:lang w:val="en-US" w:eastAsia="zh-CN"/>
+              </w:rPr>
+              <w:t>的任务</w:t>
             </w:r>
           </w:p>
         </w:tc>
         <w:tc>
           <w:tcPr>
-            <w:tcW w:w="2054" w:type="dxa"/>
+            <w:tcW w:w="1945" w:type="dxa"/>
             <w:vAlign w:val="center"/>
           </w:tcPr>
           <w:p>
@@ -991,9 +1013,43 @@
                 <w:ilvl w:val="0"/>
                 <w:numId w:val="0"/>
               </w:numPr>
+              <w:ind w:left="0" w:leftChars="0" w:firstLine="0" w:firstLineChars="0"/>
               <w:jc w:val="center"/>
               <w:rPr>
                 <w:rFonts w:hint="default"/>
+                <w:sz w:val="24"/>
+                <w:szCs w:val="24"/>
+                <w:vertAlign w:val="baseline"/>
+                <w:lang w:val="en-US" w:eastAsia="zh-CN"/>
+              </w:rPr>
+            </w:pPr>
+            <w:r>
+              <w:rPr>
+                <w:rFonts w:hint="eastAsia"/>
+                <w:sz w:val="24"/>
+                <w:szCs w:val="24"/>
+                <w:vertAlign w:val="baseline"/>
+                <w:lang w:val="en-US" w:eastAsia="zh-CN"/>
+              </w:rPr>
+              <w:t>遇到的困难</w:t>
+            </w:r>
+          </w:p>
+        </w:tc>
+        <w:tc>
+          <w:tcPr>
+            <w:tcW w:w="1945" w:type="dxa"/>
+            <w:vAlign w:val="center"/>
+          </w:tcPr>
+          <w:p>
+            <w:pPr>
+              <w:numPr>
+                <w:ilvl w:val="0"/>
+                <w:numId w:val="0"/>
+              </w:numPr>
+              <w:ind w:left="0" w:leftChars="0" w:firstLine="0" w:firstLineChars="0"/>
+              <w:jc w:val="center"/>
+              <w:rPr>
+                <w:rFonts w:hint="eastAsia"/>
                 <w:sz w:val="24"/>
                 <w:szCs w:val="24"/>
                 <w:vertAlign w:val="baseline"/>
@@ -1032,7 +1088,7 @@
         </w:tblPrEx>
         <w:tc>
           <w:tcPr>
-            <w:tcW w:w="979" w:type="dxa"/>
+            <w:tcW w:w="927" w:type="dxa"/>
             <w:vAlign w:val="center"/>
           </w:tcPr>
           <w:p>
@@ -1050,6 +1106,7 @@
                 <w:lang w:val="en-US" w:eastAsia="zh-CN"/>
               </w:rPr>
             </w:pPr>
+            <w:bookmarkStart w:id="0" w:name="_GoBack" w:colFirst="1" w:colLast="1"/>
             <w:r>
               <w:rPr>
                 <w:rFonts w:hint="eastAsia"/>
@@ -1064,7 +1121,7 @@
         </w:tc>
         <w:tc>
           <w:tcPr>
-            <w:tcW w:w="2160" w:type="dxa"/>
+            <w:tcW w:w="2046" w:type="dxa"/>
             <w:vAlign w:val="center"/>
           </w:tcPr>
           <w:p>
@@ -1088,9 +1145,9 @@
                 <w:sz w:val="24"/>
                 <w:szCs w:val="24"/>
                 <w:vertAlign w:val="baseline"/>
-                <w:lang w:val="en-US" w:eastAsia="zh-CN"/>
-              </w:rPr>
-              <w:t>登录功能的后端代码编写和一些异常逻辑处理，增加一些安全设置。</w:t>
+                <w:lang w:val="en-US" w:eastAsia="zh"/>
+              </w:rPr>
+              <w:t>统筹安排各组员的具体任务分配</w:t>
             </w:r>
           </w:p>
           <w:p>
@@ -1101,46 +1158,87 @@
               </w:numPr>
               <w:jc w:val="left"/>
               <w:rPr>
-                <w:rFonts w:hint="eastAsia" w:eastAsia="微软雅黑"/>
+                <w:rFonts w:hint="default"/>
+                <w:sz w:val="24"/>
+                <w:szCs w:val="24"/>
+                <w:vertAlign w:val="baseline"/>
+                <w:lang w:val="en-US" w:eastAsia="zh-CN"/>
+              </w:rPr>
+            </w:pPr>
+            <w:r>
+              <w:rPr>
+                <w:rFonts w:hint="eastAsia"/>
+                <w:sz w:val="24"/>
+                <w:szCs w:val="24"/>
+                <w:vertAlign w:val="baseline"/>
+                <w:lang w:val="en-US" w:eastAsia="zh-CN"/>
+              </w:rPr>
+              <w:t>环境基本配置和一些公共类的创建</w:t>
+            </w:r>
+          </w:p>
+          <w:p>
+            <w:pPr>
+              <w:numPr>
+                <w:ilvl w:val="0"/>
+                <w:numId w:val="2"/>
+              </w:numPr>
+              <w:jc w:val="left"/>
+              <w:rPr>
+                <w:rFonts w:hint="default"/>
+                <w:sz w:val="24"/>
+                <w:szCs w:val="24"/>
+                <w:vertAlign w:val="baseline"/>
+                <w:lang w:val="en-US" w:eastAsia="zh-CN"/>
+              </w:rPr>
+            </w:pPr>
+            <w:r>
+              <w:rPr>
+                <w:rFonts w:hint="eastAsia"/>
                 <w:sz w:val="24"/>
                 <w:szCs w:val="24"/>
                 <w:vertAlign w:val="baseline"/>
                 <w:lang w:val="en-US" w:eastAsia="zh"/>
               </w:rPr>
-            </w:pPr>
-            <w:r>
-              <w:rPr>
-                <w:rFonts w:hint="eastAsia"/>
-                <w:sz w:val="24"/>
-                <w:szCs w:val="24"/>
-                <w:vertAlign w:val="baseline"/>
-                <w:lang w:val="en-US" w:eastAsia="zh-CN"/>
-              </w:rPr>
-              <w:t>使用postman测试接口，中间键引入。</w:t>
-            </w:r>
-          </w:p>
-          <w:p>
-            <w:pPr>
-              <w:numPr>
+              <w:t>对</w:t>
+            </w:r>
+            <w:r>
+              <w:rPr>
+                <w:rFonts w:hint="eastAsia"/>
+                <w:sz w:val="24"/>
+                <w:szCs w:val="24"/>
+                <w:vertAlign w:val="baseline"/>
+                <w:lang w:val="en-US" w:eastAsia="zh-CN"/>
+              </w:rPr>
+              <w:t>gitee</w:t>
+            </w:r>
+            <w:r>
+              <w:rPr>
+                <w:rFonts w:hint="eastAsia"/>
+                <w:sz w:val="24"/>
+                <w:szCs w:val="24"/>
+                <w:vertAlign w:val="baseline"/>
+                <w:lang w:val="en-US" w:eastAsia="zh"/>
+              </w:rPr>
+              <w:t>的</w:t>
+            </w:r>
+            <w:r>
+              <w:rPr>
+                <w:rFonts w:hint="eastAsia"/>
+                <w:sz w:val="24"/>
+                <w:szCs w:val="24"/>
+                <w:vertAlign w:val="baseline"/>
+                <w:lang w:val="en-US" w:eastAsia="zh-CN"/>
+              </w:rPr>
+              <w:t>master和develop分支进行管理</w:t>
+            </w:r>
+          </w:p>
+          <w:p>
+            <w:pPr>
+              <w:numPr>
+                <w:ilvl w:val="0"/>
                 <w:numId w:val="0"/>
               </w:numPr>
-              <w:jc w:val="left"/>
-              <w:rPr>
-                <w:rFonts w:hint="eastAsia" w:eastAsia="微软雅黑"/>
-                <w:sz w:val="24"/>
-                <w:szCs w:val="24"/>
-                <w:vertAlign w:val="baseline"/>
-                <w:lang w:val="en-US" w:eastAsia="zh"/>
-              </w:rPr>
-            </w:pPr>
-            <w:bookmarkStart w:id="0" w:name="_GoBack"/>
-            <w:bookmarkEnd w:id="0"/>
-          </w:p>
-          <w:p>
-            <w:pPr>
-              <w:numPr>
-                <w:numId w:val="0"/>
-              </w:numPr>
+              <w:ind w:left="0" w:leftChars="0" w:firstLine="0" w:firstLineChars="0"/>
               <w:jc w:val="left"/>
               <w:rPr>
                 <w:rFonts w:hint="eastAsia" w:eastAsia="微软雅黑"/>
@@ -1154,7 +1252,7 @@
         </w:tc>
         <w:tc>
           <w:tcPr>
-            <w:tcW w:w="1749" w:type="dxa"/>
+            <w:tcW w:w="1656" w:type="dxa"/>
             <w:vAlign w:val="center"/>
           </w:tcPr>
           <w:p>
@@ -1180,13 +1278,72 @@
                 <w:vertAlign w:val="baseline"/>
                 <w:lang w:val="en-US" w:eastAsia="zh-CN"/>
               </w:rPr>
-              <w:t>插入中间键有一些版本号和SpringCloud版本不相容，不生效。</w:t>
-            </w:r>
+              <w:t>登录功能的后端代码编写和一些异常逻辑处理，增加一些安全设置。</w:t>
+            </w:r>
+          </w:p>
+          <w:p>
+            <w:pPr>
+              <w:numPr>
+                <w:ilvl w:val="0"/>
+                <w:numId w:val="3"/>
+              </w:numPr>
+              <w:jc w:val="left"/>
+              <w:rPr>
+                <w:rFonts w:hint="eastAsia" w:eastAsia="微软雅黑"/>
+                <w:sz w:val="24"/>
+                <w:szCs w:val="24"/>
+                <w:vertAlign w:val="baseline"/>
+                <w:lang w:val="en-US" w:eastAsia="zh"/>
+              </w:rPr>
+            </w:pPr>
+            <w:r>
+              <w:rPr>
+                <w:rFonts w:hint="eastAsia"/>
+                <w:sz w:val="24"/>
+                <w:szCs w:val="24"/>
+                <w:vertAlign w:val="baseline"/>
+                <w:lang w:val="en-US" w:eastAsia="zh-CN"/>
+              </w:rPr>
+              <w:t>使用postman测试接口，中间键引入。</w:t>
+            </w:r>
+          </w:p>
+          <w:p>
+            <w:pPr>
+              <w:numPr>
+                <w:ilvl w:val="0"/>
+                <w:numId w:val="0"/>
+              </w:numPr>
+              <w:jc w:val="left"/>
+              <w:rPr>
+                <w:rFonts w:hint="eastAsia" w:eastAsia="微软雅黑"/>
+                <w:sz w:val="24"/>
+                <w:szCs w:val="24"/>
+                <w:vertAlign w:val="baseline"/>
+                <w:lang w:val="en-US" w:eastAsia="zh"/>
+              </w:rPr>
+            </w:pPr>
+          </w:p>
+          <w:p>
+            <w:pPr>
+              <w:numPr>
+                <w:ilvl w:val="0"/>
+                <w:numId w:val="0"/>
+              </w:numPr>
+              <w:ind w:left="0" w:leftChars="0" w:firstLine="0" w:firstLineChars="0"/>
+              <w:jc w:val="left"/>
+              <w:rPr>
+                <w:rFonts w:hint="eastAsia" w:eastAsia="微软雅黑"/>
+                <w:sz w:val="24"/>
+                <w:szCs w:val="24"/>
+                <w:vertAlign w:val="baseline"/>
+                <w:lang w:val="en-US" w:eastAsia="zh"/>
+              </w:rPr>
+            </w:pPr>
           </w:p>
         </w:tc>
         <w:tc>
           <w:tcPr>
-            <w:tcW w:w="2054" w:type="dxa"/>
+            <w:tcW w:w="1945" w:type="dxa"/>
             <w:vAlign w:val="center"/>
           </w:tcPr>
           <w:p>
@@ -1212,6 +1369,38 @@
                 <w:vertAlign w:val="baseline"/>
                 <w:lang w:val="en-US" w:eastAsia="zh-CN"/>
               </w:rPr>
+              <w:t>插入中间键有一些版本号和SpringCloud版本不相容，不生效。</w:t>
+            </w:r>
+          </w:p>
+        </w:tc>
+        <w:tc>
+          <w:tcPr>
+            <w:tcW w:w="1945" w:type="dxa"/>
+            <w:vAlign w:val="center"/>
+          </w:tcPr>
+          <w:p>
+            <w:pPr>
+              <w:numPr>
+                <w:ilvl w:val="0"/>
+                <w:numId w:val="5"/>
+              </w:numPr>
+              <w:jc w:val="left"/>
+              <w:rPr>
+                <w:rFonts w:hint="eastAsia" w:eastAsia="微软雅黑"/>
+                <w:sz w:val="24"/>
+                <w:szCs w:val="24"/>
+                <w:vertAlign w:val="baseline"/>
+                <w:lang w:val="en-US" w:eastAsia="zh"/>
+              </w:rPr>
+            </w:pPr>
+            <w:r>
+              <w:rPr>
+                <w:rFonts w:hint="eastAsia"/>
+                <w:sz w:val="24"/>
+                <w:szCs w:val="24"/>
+                <w:vertAlign w:val="baseline"/>
+                <w:lang w:val="en-US" w:eastAsia="zh-CN"/>
+              </w:rPr>
               <w:t>登录操作前后端互调。</w:t>
             </w:r>
           </w:p>
@@ -1219,15 +1408,15 @@
             <w:pPr>
               <w:numPr>
                 <w:ilvl w:val="0"/>
-                <w:numId w:val="4"/>
+                <w:numId w:val="5"/>
               </w:numPr>
               <w:jc w:val="left"/>
               <w:rPr>
-                <w:rFonts w:hint="eastAsia" w:eastAsia="微软雅黑"/>
-                <w:sz w:val="24"/>
-                <w:szCs w:val="24"/>
-                <w:vertAlign w:val="baseline"/>
-                <w:lang w:val="en-US" w:eastAsia="zh"/>
+                <w:rFonts w:hint="eastAsia"/>
+                <w:sz w:val="24"/>
+                <w:szCs w:val="24"/>
+                <w:vertAlign w:val="baseline"/>
+                <w:lang w:val="en-US" w:eastAsia="zh-CN"/>
               </w:rPr>
             </w:pPr>
             <w:r>
@@ -1262,7 +1451,7 @@
         </w:tblPrEx>
         <w:tc>
           <w:tcPr>
-            <w:tcW w:w="979" w:type="dxa"/>
+            <w:tcW w:w="927" w:type="dxa"/>
             <w:vAlign w:val="center"/>
           </w:tcPr>
           <w:p>
@@ -1294,7 +1483,7 @@
         </w:tc>
         <w:tc>
           <w:tcPr>
-            <w:tcW w:w="2160" w:type="dxa"/>
+            <w:tcW w:w="2046" w:type="dxa"/>
             <w:vAlign w:val="center"/>
           </w:tcPr>
           <w:p>
@@ -1320,7 +1509,7 @@
                 <w:vertAlign w:val="baseline"/>
                 <w:lang w:val="en-US" w:eastAsia="zh-CN"/>
               </w:rPr>
-              <w:t>1、学习如何合理的分配任务。</w:t>
+              <w:t>1、统筹组员的进度，并进行第二天的任务分配</w:t>
             </w:r>
           </w:p>
           <w:p>
@@ -1329,34 +1518,9 @@
                 <w:ilvl w:val="0"/>
                 <w:numId w:val="0"/>
               </w:numPr>
+              <w:ind w:left="0" w:leftChars="0" w:firstLine="0" w:firstLineChars="0"/>
               <w:jc w:val="left"/>
               <w:rPr>
-                <w:rFonts w:hint="eastAsia"/>
-                <w:sz w:val="24"/>
-                <w:szCs w:val="24"/>
-                <w:vertAlign w:val="baseline"/>
-                <w:lang w:val="en-US" w:eastAsia="zh-CN"/>
-              </w:rPr>
-            </w:pPr>
-            <w:r>
-              <w:rPr>
-                <w:rFonts w:hint="eastAsia"/>
-                <w:sz w:val="24"/>
-                <w:szCs w:val="24"/>
-                <w:vertAlign w:val="baseline"/>
-                <w:lang w:val="en-US" w:eastAsia="zh-CN"/>
-              </w:rPr>
-              <w:t>2、根据各成员的角色进行细化的任务分配。</w:t>
-            </w:r>
-          </w:p>
-          <w:p>
-            <w:pPr>
-              <w:numPr>
-                <w:ilvl w:val="0"/>
-                <w:numId w:val="0"/>
-              </w:numPr>
-              <w:jc w:val="left"/>
-              <w:rPr>
                 <w:rFonts w:hint="default"/>
                 <w:sz w:val="24"/>
                 <w:szCs w:val="24"/>
@@ -1364,11 +1528,21 @@
                 <w:lang w:val="en-US" w:eastAsia="zh-CN"/>
               </w:rPr>
             </w:pPr>
+            <w:r>
+              <w:rPr>
+                <w:rFonts w:hint="eastAsia"/>
+                <w:sz w:val="24"/>
+                <w:szCs w:val="24"/>
+                <w:vertAlign w:val="baseline"/>
+                <w:lang w:val="en-US" w:eastAsia="zh-CN"/>
+              </w:rPr>
+              <w:t>2、收集项目进行中遇到的问题，在开会中一起分析解决</w:t>
+            </w:r>
           </w:p>
         </w:tc>
         <w:tc>
           <w:tcPr>
-            <w:tcW w:w="1749" w:type="dxa"/>
+            <w:tcW w:w="1656" w:type="dxa"/>
             <w:vAlign w:val="center"/>
           </w:tcPr>
           <w:p>
@@ -1379,6 +1553,59 @@
               </w:numPr>
               <w:jc w:val="left"/>
               <w:rPr>
+                <w:rFonts w:hint="eastAsia"/>
+                <w:sz w:val="24"/>
+                <w:szCs w:val="24"/>
+                <w:vertAlign w:val="baseline"/>
+                <w:lang w:val="en-US" w:eastAsia="zh-CN"/>
+              </w:rPr>
+            </w:pPr>
+            <w:r>
+              <w:rPr>
+                <w:rFonts w:hint="eastAsia"/>
+                <w:sz w:val="24"/>
+                <w:szCs w:val="24"/>
+                <w:vertAlign w:val="baseline"/>
+                <w:lang w:val="en-US" w:eastAsia="zh-CN"/>
+              </w:rPr>
+              <w:t>1、学习如何合理的分配任务。</w:t>
+            </w:r>
+          </w:p>
+          <w:p>
+            <w:pPr>
+              <w:numPr>
+                <w:ilvl w:val="0"/>
+                <w:numId w:val="0"/>
+              </w:numPr>
+              <w:jc w:val="left"/>
+              <w:rPr>
+                <w:rFonts w:hint="eastAsia"/>
+                <w:sz w:val="24"/>
+                <w:szCs w:val="24"/>
+                <w:vertAlign w:val="baseline"/>
+                <w:lang w:val="en-US" w:eastAsia="zh-CN"/>
+              </w:rPr>
+            </w:pPr>
+            <w:r>
+              <w:rPr>
+                <w:rFonts w:hint="eastAsia"/>
+                <w:sz w:val="24"/>
+                <w:szCs w:val="24"/>
+                <w:vertAlign w:val="baseline"/>
+                <w:lang w:val="en-US" w:eastAsia="zh-CN"/>
+              </w:rPr>
+              <w:t>2、根据各成员的角色进行细化的任务分配。</w:t>
+            </w:r>
+          </w:p>
+          <w:p>
+            <w:pPr>
+              <w:numPr>
+                <w:ilvl w:val="0"/>
+                <w:numId w:val="0"/>
+              </w:numPr>
+              <w:ind w:left="0" w:leftChars="0" w:firstLine="0" w:firstLineChars="0"/>
+              <w:jc w:val="left"/>
+              <w:rPr>
                 <w:rFonts w:hint="eastAsia" w:eastAsia="微软雅黑"/>
                 <w:sz w:val="24"/>
                 <w:szCs w:val="24"/>
@@ -1386,21 +1613,11 @@
                 <w:lang w:val="en-US" w:eastAsia="zh"/>
               </w:rPr>
             </w:pPr>
-            <w:r>
-              <w:rPr>
-                <w:rFonts w:hint="eastAsia"/>
-                <w:sz w:val="24"/>
-                <w:szCs w:val="24"/>
-                <w:vertAlign w:val="baseline"/>
-                <w:lang w:val="en-US" w:eastAsia="zh"/>
-              </w:rPr>
-              <w:t>有些组员进度较快，有些组员进度较慢，对任务进度的掌握不够充分，导致整体的进度有些混乱</w:t>
-            </w:r>
           </w:p>
         </w:tc>
         <w:tc>
           <w:tcPr>
-            <w:tcW w:w="2054" w:type="dxa"/>
+            <w:tcW w:w="1945" w:type="dxa"/>
             <w:vAlign w:val="center"/>
           </w:tcPr>
           <w:p>
@@ -1409,9 +1626,10 @@
                 <w:ilvl w:val="0"/>
                 <w:numId w:val="0"/>
               </w:numPr>
+              <w:ind w:left="0" w:leftChars="0" w:firstLine="0" w:firstLineChars="0"/>
               <w:jc w:val="left"/>
               <w:rPr>
-                <w:rFonts w:hint="eastAsia"/>
+                <w:rFonts w:hint="eastAsia" w:eastAsia="微软雅黑"/>
                 <w:sz w:val="24"/>
                 <w:szCs w:val="24"/>
                 <w:vertAlign w:val="baseline"/>
@@ -1426,6 +1644,38 @@
                 <w:vertAlign w:val="baseline"/>
                 <w:lang w:val="en-US" w:eastAsia="zh"/>
               </w:rPr>
+              <w:t>有些组员进度较快，有些组员进度较慢，对任务进度的掌握不够充分，导致整体的进度有些混乱</w:t>
+            </w:r>
+          </w:p>
+        </w:tc>
+        <w:tc>
+          <w:tcPr>
+            <w:tcW w:w="1945" w:type="dxa"/>
+            <w:vAlign w:val="center"/>
+          </w:tcPr>
+          <w:p>
+            <w:pPr>
+              <w:numPr>
+                <w:ilvl w:val="0"/>
+                <w:numId w:val="0"/>
+              </w:numPr>
+              <w:jc w:val="left"/>
+              <w:rPr>
+                <w:rFonts w:hint="eastAsia"/>
+                <w:sz w:val="24"/>
+                <w:szCs w:val="24"/>
+                <w:vertAlign w:val="baseline"/>
+                <w:lang w:val="en-US" w:eastAsia="zh"/>
+              </w:rPr>
+            </w:pPr>
+            <w:r>
+              <w:rPr>
+                <w:rFonts w:hint="eastAsia"/>
+                <w:sz w:val="24"/>
+                <w:szCs w:val="24"/>
+                <w:vertAlign w:val="baseline"/>
+                <w:lang w:val="en-US" w:eastAsia="zh"/>
+              </w:rPr>
               <w:t>1、主动和组员进行询问，把握</w:t>
             </w:r>
             <w:r>
@@ -1455,9 +1705,10 @@
                 <w:ilvl w:val="0"/>
                 <w:numId w:val="0"/>
               </w:numPr>
+              <w:ind w:left="0" w:leftChars="0" w:firstLine="0" w:firstLineChars="0"/>
               <w:jc w:val="left"/>
               <w:rPr>
-                <w:rFonts w:hint="eastAsia" w:eastAsia="微软雅黑"/>
+                <w:rFonts w:hint="eastAsia"/>
                 <w:sz w:val="24"/>
                 <w:szCs w:val="24"/>
                 <w:vertAlign w:val="baseline"/>
@@ -1496,7 +1747,7 @@
         </w:tblPrEx>
         <w:tc>
           <w:tcPr>
-            <w:tcW w:w="979" w:type="dxa"/>
+            <w:tcW w:w="927" w:type="dxa"/>
             <w:vAlign w:val="center"/>
           </w:tcPr>
           <w:p>
@@ -1528,41 +1779,43 @@
         </w:tc>
         <w:tc>
           <w:tcPr>
-            <w:tcW w:w="2160" w:type="dxa"/>
+            <w:tcW w:w="2046" w:type="dxa"/>
             <w:vAlign w:val="center"/>
           </w:tcPr>
           <w:p>
             <w:pPr>
               <w:numPr>
                 <w:ilvl w:val="0"/>
-                <w:numId w:val="0"/>
-              </w:numPr>
+                <w:numId w:val="6"/>
+              </w:numPr>
+              <w:ind w:left="0" w:leftChars="0" w:firstLine="0" w:firstLineChars="0"/>
               <w:jc w:val="left"/>
               <w:rPr>
                 <w:rFonts w:hint="eastAsia"/>
                 <w:sz w:val="24"/>
                 <w:szCs w:val="24"/>
                 <w:vertAlign w:val="baseline"/>
-                <w:lang w:val="en-US" w:eastAsia="zh"/>
-              </w:rPr>
-            </w:pPr>
-            <w:r>
-              <w:rPr>
-                <w:rFonts w:hint="eastAsia"/>
-                <w:sz w:val="24"/>
-                <w:szCs w:val="24"/>
-                <w:vertAlign w:val="baseline"/>
-                <w:lang w:val="en-US" w:eastAsia="zh"/>
-              </w:rPr>
-              <w:t>学习常见的分类模型</w:t>
-            </w:r>
-          </w:p>
-          <w:p>
-            <w:pPr>
-              <w:numPr>
-                <w:ilvl w:val="0"/>
-                <w:numId w:val="0"/>
-              </w:numPr>
+                <w:lang w:val="en-US" w:eastAsia="zh-CN"/>
+              </w:rPr>
+            </w:pPr>
+            <w:r>
+              <w:rPr>
+                <w:rFonts w:hint="eastAsia"/>
+                <w:sz w:val="24"/>
+                <w:szCs w:val="24"/>
+                <w:vertAlign w:val="baseline"/>
+                <w:lang w:val="en-US" w:eastAsia="zh-CN"/>
+              </w:rPr>
+              <w:t>使用anaconda安装pytorch环境</w:t>
+            </w:r>
+          </w:p>
+          <w:p>
+            <w:pPr>
+              <w:numPr>
+                <w:ilvl w:val="0"/>
+                <w:numId w:val="6"/>
+              </w:numPr>
+              <w:ind w:left="0" w:leftChars="0" w:firstLine="0" w:firstLineChars="0"/>
               <w:jc w:val="left"/>
               <w:rPr>
                 <w:rFonts w:hint="default"/>
@@ -1578,15 +1831,15 @@
                 <w:sz w:val="24"/>
                 <w:szCs w:val="24"/>
                 <w:vertAlign w:val="baseline"/>
-                <w:lang w:val="en-US" w:eastAsia="zh"/>
-              </w:rPr>
-              <w:t>学习卷积神经网络</w:t>
+                <w:lang w:val="en-US" w:eastAsia="zh-CN"/>
+              </w:rPr>
+              <w:t>搜索相关开源数据集，分析数据集</w:t>
             </w:r>
           </w:p>
         </w:tc>
         <w:tc>
           <w:tcPr>
-            <w:tcW w:w="1749" w:type="dxa"/>
+            <w:tcW w:w="1656" w:type="dxa"/>
             <w:vAlign w:val="center"/>
           </w:tcPr>
           <w:p>
@@ -1597,6 +1850,33 @@
               </w:numPr>
               <w:jc w:val="left"/>
               <w:rPr>
+                <w:rFonts w:hint="eastAsia"/>
+                <w:sz w:val="24"/>
+                <w:szCs w:val="24"/>
+                <w:vertAlign w:val="baseline"/>
+                <w:lang w:val="en-US" w:eastAsia="zh"/>
+              </w:rPr>
+            </w:pPr>
+            <w:r>
+              <w:rPr>
+                <w:rFonts w:hint="eastAsia"/>
+                <w:sz w:val="24"/>
+                <w:szCs w:val="24"/>
+                <w:vertAlign w:val="baseline"/>
+                <w:lang w:val="en-US" w:eastAsia="zh"/>
+              </w:rPr>
+              <w:t>学习常见的分类模型</w:t>
+            </w:r>
+          </w:p>
+          <w:p>
+            <w:pPr>
+              <w:numPr>
+                <w:ilvl w:val="0"/>
+                <w:numId w:val="0"/>
+              </w:numPr>
+              <w:ind w:left="0" w:leftChars="0" w:firstLine="0" w:firstLineChars="0"/>
+              <w:jc w:val="left"/>
+              <w:rPr>
                 <w:rFonts w:hint="eastAsia" w:eastAsia="微软雅黑"/>
                 <w:sz w:val="24"/>
                 <w:szCs w:val="24"/>
@@ -1612,13 +1892,13 @@
                 <w:vertAlign w:val="baseline"/>
                 <w:lang w:val="en-US" w:eastAsia="zh"/>
               </w:rPr>
-              <w:t>pytorch如何导入自定义数据集</w:t>
+              <w:t>学习卷积神经网络</w:t>
             </w:r>
           </w:p>
         </w:tc>
         <w:tc>
           <w:tcPr>
-            <w:tcW w:w="2054" w:type="dxa"/>
+            <w:tcW w:w="1945" w:type="dxa"/>
             <w:vAlign w:val="center"/>
           </w:tcPr>
           <w:p>
@@ -1627,9 +1907,43 @@
                 <w:ilvl w:val="0"/>
                 <w:numId w:val="0"/>
               </w:numPr>
+              <w:ind w:left="0" w:leftChars="0" w:firstLine="0" w:firstLineChars="0"/>
               <w:jc w:val="left"/>
               <w:rPr>
                 <w:rFonts w:hint="eastAsia" w:eastAsia="微软雅黑"/>
+                <w:sz w:val="24"/>
+                <w:szCs w:val="24"/>
+                <w:vertAlign w:val="baseline"/>
+                <w:lang w:val="en-US" w:eastAsia="zh"/>
+              </w:rPr>
+            </w:pPr>
+            <w:r>
+              <w:rPr>
+                <w:rFonts w:hint="eastAsia"/>
+                <w:sz w:val="24"/>
+                <w:szCs w:val="24"/>
+                <w:vertAlign w:val="baseline"/>
+                <w:lang w:val="en-US" w:eastAsia="zh"/>
+              </w:rPr>
+              <w:t>pytorch如何导入自定义数据集</w:t>
+            </w:r>
+          </w:p>
+        </w:tc>
+        <w:tc>
+          <w:tcPr>
+            <w:tcW w:w="1945" w:type="dxa"/>
+            <w:vAlign w:val="center"/>
+          </w:tcPr>
+          <w:p>
+            <w:pPr>
+              <w:numPr>
+                <w:ilvl w:val="0"/>
+                <w:numId w:val="0"/>
+              </w:numPr>
+              <w:ind w:left="0" w:leftChars="0" w:firstLine="0" w:firstLineChars="0"/>
+              <w:jc w:val="left"/>
+              <w:rPr>
+                <w:rFonts w:hint="eastAsia"/>
                 <w:sz w:val="24"/>
                 <w:szCs w:val="24"/>
                 <w:vertAlign w:val="baseline"/>
@@ -1668,7 +1982,7 @@
         </w:tblPrEx>
         <w:tc>
           <w:tcPr>
-            <w:tcW w:w="979" w:type="dxa"/>
+            <w:tcW w:w="927" w:type="dxa"/>
             <w:vAlign w:val="center"/>
           </w:tcPr>
           <w:p>
@@ -1700,17 +2014,43 @@
         </w:tc>
         <w:tc>
           <w:tcPr>
-            <w:tcW w:w="2160" w:type="dxa"/>
+            <w:tcW w:w="2046" w:type="dxa"/>
             <w:vAlign w:val="center"/>
           </w:tcPr>
           <w:p>
             <w:pPr>
               <w:numPr>
                 <w:ilvl w:val="0"/>
-                <w:numId w:val="0"/>
+                <w:numId w:val="7"/>
               </w:numPr>
               <w:jc w:val="left"/>
               <w:rPr>
+                <w:rFonts w:hint="default"/>
+                <w:sz w:val="24"/>
+                <w:szCs w:val="24"/>
+                <w:vertAlign w:val="baseline"/>
+                <w:lang w:val="en-US" w:eastAsia="zh-CN"/>
+              </w:rPr>
+            </w:pPr>
+            <w:r>
+              <w:rPr>
+                <w:rFonts w:hint="eastAsia"/>
+                <w:sz w:val="24"/>
+                <w:szCs w:val="24"/>
+                <w:vertAlign w:val="baseline"/>
+                <w:lang w:val="en-US" w:eastAsia="zh-CN"/>
+              </w:rPr>
+              <w:t>github的基本操作</w:t>
+            </w:r>
+          </w:p>
+          <w:p>
+            <w:pPr>
+              <w:numPr>
+                <w:ilvl w:val="0"/>
+                <w:numId w:val="7"/>
+              </w:numPr>
+              <w:jc w:val="left"/>
+              <w:rPr>
                 <w:rFonts w:hint="eastAsia" w:eastAsia="微软雅黑"/>
                 <w:sz w:val="24"/>
                 <w:szCs w:val="24"/>
@@ -1724,23 +2064,24 @@
                 <w:sz w:val="24"/>
                 <w:szCs w:val="24"/>
                 <w:vertAlign w:val="baseline"/>
-                <w:lang w:val="en-US" w:eastAsia="zh"/>
-              </w:rPr>
-              <w:t>搜索市场上其他较为成熟的产品，参考其前端界面设计</w:t>
+                <w:lang w:val="en-US" w:eastAsia="zh-CN"/>
+              </w:rPr>
+              <w:t>前端环境初步搭建</w:t>
             </w:r>
           </w:p>
         </w:tc>
         <w:tc>
           <w:tcPr>
-            <w:tcW w:w="1749" w:type="dxa"/>
+            <w:tcW w:w="1656" w:type="dxa"/>
             <w:vAlign w:val="center"/>
           </w:tcPr>
           <w:p>
             <w:pPr>
               <w:numPr>
                 <w:ilvl w:val="0"/>
-                <w:numId w:val="5"/>
-              </w:numPr>
+                <w:numId w:val="0"/>
+              </w:numPr>
+              <w:ind w:left="0" w:leftChars="0" w:firstLine="0" w:firstLineChars="0"/>
               <w:jc w:val="left"/>
               <w:rPr>
                 <w:rFonts w:hint="eastAsia" w:eastAsia="微软雅黑"/>
@@ -1758,24 +2099,57 @@
                 <w:vertAlign w:val="baseline"/>
                 <w:lang w:val="en-US" w:eastAsia="zh"/>
               </w:rPr>
-              <w:t>各个产品之间对功能的需求、设计、产品路线等并不完全相同，界面设计存在较多出入，需要甄别参考并提取我们需要的内容</w:t>
+              <w:t>搜索市场上其他较为成熟的产品，参考其前端界面设计</w:t>
             </w:r>
           </w:p>
         </w:tc>
         <w:tc>
           <w:tcPr>
-            <w:tcW w:w="2054" w:type="dxa"/>
+            <w:tcW w:w="1945" w:type="dxa"/>
             <w:vAlign w:val="center"/>
           </w:tcPr>
           <w:p>
             <w:pPr>
               <w:numPr>
                 <w:ilvl w:val="0"/>
+                <w:numId w:val="8"/>
+              </w:numPr>
+              <w:jc w:val="left"/>
+              <w:rPr>
+                <w:rFonts w:hint="default"/>
+                <w:sz w:val="24"/>
+                <w:szCs w:val="24"/>
+                <w:vertAlign w:val="baseline"/>
+                <w:lang w:val="en-US" w:eastAsia="zh-CN"/>
+              </w:rPr>
+            </w:pPr>
+            <w:r>
+              <w:rPr>
+                <w:rFonts w:hint="eastAsia"/>
+                <w:sz w:val="24"/>
+                <w:szCs w:val="24"/>
+                <w:vertAlign w:val="baseline"/>
+                <w:lang w:val="en-US" w:eastAsia="zh"/>
+              </w:rPr>
+              <w:t>各个产品之间对功能的需求、设计、产品路线等并不完全相同，界面设计存在较多出入，需要甄别参考并提取我们需要的内容</w:t>
+            </w:r>
+          </w:p>
+        </w:tc>
+        <w:tc>
+          <w:tcPr>
+            <w:tcW w:w="1945" w:type="dxa"/>
+            <w:vAlign w:val="center"/>
+          </w:tcPr>
+          <w:p>
+            <w:pPr>
+              <w:numPr>
+                <w:ilvl w:val="0"/>
                 <w:numId w:val="0"/>
               </w:numPr>
+              <w:ind w:left="0" w:leftChars="0" w:firstLine="0" w:firstLineChars="0"/>
               <w:jc w:val="left"/>
               <w:rPr>
-                <w:rFonts w:hint="default"/>
+                <w:rFonts w:hint="eastAsia"/>
                 <w:sz w:val="24"/>
                 <w:szCs w:val="24"/>
                 <w:vertAlign w:val="baseline"/>
@@ -1814,7 +2188,7 @@
         </w:tblPrEx>
         <w:tc>
           <w:tcPr>
-            <w:tcW w:w="979" w:type="dxa"/>
+            <w:tcW w:w="927" w:type="dxa"/>
             <w:vAlign w:val="center"/>
           </w:tcPr>
           <w:p>
@@ -1846,69 +2220,17 @@
         </w:tc>
         <w:tc>
           <w:tcPr>
-            <w:tcW w:w="2160" w:type="dxa"/>
+            <w:tcW w:w="2046" w:type="dxa"/>
             <w:vAlign w:val="center"/>
           </w:tcPr>
           <w:p>
             <w:pPr>
               <w:numPr>
                 <w:ilvl w:val="0"/>
-                <w:numId w:val="6"/>
+                <w:numId w:val="9"/>
               </w:numPr>
               <w:jc w:val="left"/>
               <w:rPr>
-                <w:rFonts w:hint="eastAsia"/>
-                <w:sz w:val="24"/>
-                <w:szCs w:val="24"/>
-                <w:vertAlign w:val="baseline"/>
-                <w:lang w:val="en-US" w:eastAsia="zh"/>
-              </w:rPr>
-            </w:pPr>
-            <w:r>
-              <w:rPr>
-                <w:rFonts w:hint="eastAsia"/>
-                <w:sz w:val="24"/>
-                <w:szCs w:val="24"/>
-                <w:vertAlign w:val="baseline"/>
-                <w:lang w:val="en-US" w:eastAsia="zh"/>
-              </w:rPr>
-              <w:t>继续练习git操作，跟上大家进度</w:t>
-            </w:r>
-          </w:p>
-          <w:p>
-            <w:pPr>
-              <w:numPr>
-                <w:ilvl w:val="0"/>
-                <w:numId w:val="6"/>
-              </w:numPr>
-              <w:jc w:val="left"/>
-              <w:rPr>
-                <w:rFonts w:hint="eastAsia"/>
-                <w:sz w:val="24"/>
-                <w:szCs w:val="24"/>
-                <w:vertAlign w:val="baseline"/>
-                <w:lang w:val="en-US" w:eastAsia="zh"/>
-              </w:rPr>
-            </w:pPr>
-            <w:r>
-              <w:rPr>
-                <w:rFonts w:hint="eastAsia"/>
-                <w:sz w:val="24"/>
-                <w:szCs w:val="24"/>
-                <w:vertAlign w:val="baseline"/>
-                <w:lang w:val="en-US" w:eastAsia="zh"/>
-              </w:rPr>
-              <w:t>学习项目测试的相关知识</w:t>
-            </w:r>
-          </w:p>
-          <w:p>
-            <w:pPr>
-              <w:numPr>
-                <w:ilvl w:val="0"/>
-                <w:numId w:val="0"/>
-              </w:numPr>
-              <w:jc w:val="left"/>
-              <w:rPr>
                 <w:rFonts w:hint="default"/>
                 <w:sz w:val="24"/>
                 <w:szCs w:val="24"/>
@@ -1916,19 +2238,82 @@
                 <w:lang w:val="en-US" w:eastAsia="zh-CN"/>
               </w:rPr>
             </w:pPr>
+            <w:r>
+              <w:rPr>
+                <w:rFonts w:hint="eastAsia"/>
+                <w:sz w:val="24"/>
+                <w:szCs w:val="24"/>
+                <w:vertAlign w:val="baseline"/>
+                <w:lang w:val="en-US" w:eastAsia="zh-CN"/>
+              </w:rPr>
+              <w:t>测试环境</w:t>
+            </w:r>
           </w:p>
         </w:tc>
         <w:tc>
           <w:tcPr>
-            <w:tcW w:w="1749" w:type="dxa"/>
+            <w:tcW w:w="1656" w:type="dxa"/>
             <w:vAlign w:val="center"/>
           </w:tcPr>
           <w:p>
             <w:pPr>
               <w:numPr>
                 <w:ilvl w:val="0"/>
+                <w:numId w:val="10"/>
+              </w:numPr>
+              <w:jc w:val="left"/>
+              <w:rPr>
+                <w:rFonts w:hint="eastAsia"/>
+                <w:sz w:val="24"/>
+                <w:szCs w:val="24"/>
+                <w:vertAlign w:val="baseline"/>
+                <w:lang w:val="en-US" w:eastAsia="zh"/>
+              </w:rPr>
+            </w:pPr>
+            <w:r>
+              <w:rPr>
+                <w:rFonts w:hint="eastAsia"/>
+                <w:sz w:val="24"/>
+                <w:szCs w:val="24"/>
+                <w:vertAlign w:val="baseline"/>
+                <w:lang w:val="en-US" w:eastAsia="zh"/>
+              </w:rPr>
+              <w:t>继续练习git操作，跟上大家进度</w:t>
+            </w:r>
+          </w:p>
+          <w:p>
+            <w:pPr>
+              <w:numPr>
+                <w:ilvl w:val="0"/>
+                <w:numId w:val="10"/>
+              </w:numPr>
+              <w:jc w:val="left"/>
+              <w:rPr>
+                <w:rFonts w:hint="eastAsia"/>
+                <w:sz w:val="24"/>
+                <w:szCs w:val="24"/>
+                <w:vertAlign w:val="baseline"/>
+                <w:lang w:val="en-US" w:eastAsia="zh"/>
+              </w:rPr>
+            </w:pPr>
+            <w:r>
+              <w:rPr>
+                <w:rFonts w:hint="eastAsia"/>
+                <w:sz w:val="24"/>
+                <w:szCs w:val="24"/>
+                <w:vertAlign w:val="baseline"/>
+                <w:lang w:val="en-US" w:eastAsia="zh"/>
+              </w:rPr>
+              <w:t>学习项目测试的相关知识</w:t>
+            </w:r>
+          </w:p>
+          <w:p>
+            <w:pPr>
+              <w:numPr>
+                <w:ilvl w:val="0"/>
                 <w:numId w:val="0"/>
               </w:numPr>
+              <w:ind w:left="0" w:leftChars="0" w:firstLine="0" w:firstLineChars="0"/>
               <w:jc w:val="left"/>
               <w:rPr>
                 <w:rFonts w:hint="eastAsia" w:eastAsia="微软雅黑"/>
@@ -1938,21 +2323,11 @@
                 <w:lang w:val="en-US" w:eastAsia="zh"/>
               </w:rPr>
             </w:pPr>
-            <w:r>
-              <w:rPr>
-                <w:rFonts w:hint="eastAsia"/>
-                <w:sz w:val="24"/>
-                <w:szCs w:val="24"/>
-                <w:vertAlign w:val="baseline"/>
-                <w:lang w:val="en-US" w:eastAsia="zh"/>
-              </w:rPr>
-              <w:t>好久不接触代码了，看到这么庞大的代码量还是有点恐惧。</w:t>
-            </w:r>
           </w:p>
         </w:tc>
         <w:tc>
           <w:tcPr>
-            <w:tcW w:w="2054" w:type="dxa"/>
+            <w:tcW w:w="1945" w:type="dxa"/>
             <w:vAlign w:val="center"/>
           </w:tcPr>
           <w:p>
@@ -1961,9 +2336,43 @@
                 <w:ilvl w:val="0"/>
                 <w:numId w:val="0"/>
               </w:numPr>
+              <w:ind w:left="0" w:leftChars="0" w:firstLine="0" w:firstLineChars="0"/>
               <w:jc w:val="left"/>
               <w:rPr>
                 <w:rFonts w:hint="default" w:eastAsia="微软雅黑"/>
+                <w:sz w:val="24"/>
+                <w:szCs w:val="24"/>
+                <w:vertAlign w:val="baseline"/>
+                <w:lang w:val="en-US" w:eastAsia="zh-CN"/>
+              </w:rPr>
+            </w:pPr>
+            <w:r>
+              <w:rPr>
+                <w:rFonts w:hint="eastAsia"/>
+                <w:sz w:val="24"/>
+                <w:szCs w:val="24"/>
+                <w:vertAlign w:val="baseline"/>
+                <w:lang w:val="en-US" w:eastAsia="zh"/>
+              </w:rPr>
+              <w:t>好久不接触代码了，看到这么庞大的代码量还是有点恐惧。</w:t>
+            </w:r>
+          </w:p>
+        </w:tc>
+        <w:tc>
+          <w:tcPr>
+            <w:tcW w:w="1945" w:type="dxa"/>
+            <w:vAlign w:val="center"/>
+          </w:tcPr>
+          <w:p>
+            <w:pPr>
+              <w:numPr>
+                <w:ilvl w:val="0"/>
+                <w:numId w:val="0"/>
+              </w:numPr>
+              <w:ind w:left="0" w:leftChars="0" w:firstLine="0" w:firstLineChars="0"/>
+              <w:jc w:val="left"/>
+              <w:rPr>
+                <w:rFonts w:hint="eastAsia"/>
                 <w:sz w:val="24"/>
                 <w:szCs w:val="24"/>
                 <w:vertAlign w:val="baseline"/>
@@ -1983,6 +2392,7 @@
           </w:p>
         </w:tc>
       </w:tr>
+      <w:bookmarkEnd w:id="0"/>
     </w:tbl>
     <w:p>
       <w:pPr>
@@ -2003,7 +2413,7 @@
       <w:pPr>
         <w:numPr>
           <w:ilvl w:val="0"/>
-          <w:numId w:val="7"/>
+          <w:numId w:val="11"/>
         </w:numPr>
         <w:ind w:left="0" w:leftChars="0" w:firstLine="403" w:firstLineChars="0"/>
         <w:rPr>
@@ -2184,7 +2594,7 @@
       <w:pPr>
         <w:numPr>
           <w:ilvl w:val="0"/>
-          <w:numId w:val="8"/>
+          <w:numId w:val="12"/>
         </w:numPr>
         <w:ind w:left="0" w:leftChars="0" w:firstLine="403" w:firstLineChars="0"/>
         <w:rPr>
@@ -2266,7 +2676,7 @@
       <w:pPr>
         <w:numPr>
           <w:ilvl w:val="0"/>
-          <w:numId w:val="9"/>
+          <w:numId w:val="13"/>
         </w:numPr>
         <w:ind w:left="0" w:leftChars="0" w:firstLine="403" w:firstLineChars="0"/>
         <w:rPr>
@@ -2578,6 +2988,22 @@
 <file path=word/numbering.xml><?xml version="1.0" encoding="utf-8"?>
 <w:numbering xmlns:wpc="http://schemas.microsoft.com/office/word/2010/wordprocessingCanvas" xmlns:mc="http://schemas.openxmlformats.org/markup-compatibility/2006" xmlns:o="urn:schemas-microsoft-com:office:office" xmlns:r="http://schemas.openxmlformats.org/officeDocument/2006/relationships" xmlns:m="http://schemas.openxmlformats.org/officeDocument/2006/math" xmlns:v="urn:schemas-microsoft-com:vml" xmlns:wp14="http://schemas.microsoft.com/office/word/2010/wordprocessingDrawing" xmlns:wp="http://schemas.openxmlformats.org/drawingml/2006/wordprocessingDrawing" xmlns:w10="urn:schemas-microsoft-com:office:word" xmlns:w="http://schemas.openxmlformats.org/wordprocessingml/2006/main" xmlns:w14="http://schemas.microsoft.com/office/word/2010/wordml" xmlns:wpg="http://schemas.microsoft.com/office/word/2010/wordprocessingGroup" xmlns:wpi="http://schemas.microsoft.com/office/word/2010/wordprocessingInk" xmlns:wne="http://schemas.microsoft.com/office/word/2006/wordml" xmlns:wps="http://schemas.microsoft.com/office/word/2010/wordprocessingShape" xmlns:wpsCustomData="http://www.wps.cn/officeDocument/2013/wpsCustomData" mc:Ignorable="w14 wp14">
   <w:abstractNum w:abstractNumId="0">
+    <w:nsid w:val="8A9AC640"/>
+    <w:multiLevelType w:val="singleLevel"/>
+    <w:tmpl w:val="8A9AC640"/>
+    <w:lvl w:ilvl="0" w:tentative="0">
+      <w:start w:val="1"/>
+      <w:numFmt w:val="decimal"/>
+      <w:lvlText w:val="%1."/>
+      <w:lvlJc w:val="left"/>
+      <w:pPr>
+        <w:tabs>
+          <w:tab w:val="left" w:pos="312"/>
+        </w:tabs>
+      </w:pPr>
+    </w:lvl>
+  </w:abstractNum>
+  <w:abstractNum w:abstractNumId="1">
     <w:nsid w:val="8F30D0DB"/>
     <w:multiLevelType w:val="multilevel"/>
     <w:tmpl w:val="8F30D0DB"/>
@@ -2715,7 +3141,19 @@
       </w:rPr>
     </w:lvl>
   </w:abstractNum>
-  <w:abstractNum w:abstractNumId="1">
+  <w:abstractNum w:abstractNumId="2">
+    <w:nsid w:val="8FF72ACA"/>
+    <w:multiLevelType w:val="singleLevel"/>
+    <w:tmpl w:val="8FF72ACA"/>
+    <w:lvl w:ilvl="0" w:tentative="0">
+      <w:start w:val="1"/>
+      <w:numFmt w:val="decimal"/>
+      <w:suff w:val="space"/>
+      <w:lvlText w:val="%1."/>
+      <w:lvlJc w:val="left"/>
+    </w:lvl>
+  </w:abstractNum>
+  <w:abstractNum w:abstractNumId="3">
     <w:nsid w:val="A0FC3088"/>
     <w:multiLevelType w:val="multilevel"/>
     <w:tmpl w:val="A0FC3088"/>
@@ -2853,7 +3291,19 @@
       </w:rPr>
     </w:lvl>
   </w:abstractNum>
-  <w:abstractNum w:abstractNumId="2">
+  <w:abstractNum w:abstractNumId="4">
+    <w:nsid w:val="BC243418"/>
+    <w:multiLevelType w:val="singleLevel"/>
+    <w:tmpl w:val="BC243418"/>
+    <w:lvl w:ilvl="0" w:tentative="0">
+      <w:start w:val="1"/>
+      <w:numFmt w:val="decimal"/>
+      <w:suff w:val="space"/>
+      <w:lvlText w:val="%1."/>
+      <w:lvlJc w:val="left"/>
+    </w:lvl>
+  </w:abstractNum>
+  <w:abstractNum w:abstractNumId="5">
     <w:nsid w:val="BFAFBBE6"/>
     <w:multiLevelType w:val="singleLevel"/>
     <w:tmpl w:val="BFAFBBE6"/>
@@ -2865,7 +3315,7 @@
       <w:lvlJc w:val="left"/>
     </w:lvl>
   </w:abstractNum>
-  <w:abstractNum w:abstractNumId="3">
+  <w:abstractNum w:abstractNumId="6">
     <w:nsid w:val="EAB397C4"/>
     <w:multiLevelType w:val="singleLevel"/>
     <w:tmpl w:val="EAB397C4"/>
@@ -2877,7 +3327,7 @@
       <w:lvlJc w:val="left"/>
     </w:lvl>
   </w:abstractNum>
-  <w:abstractNum w:abstractNumId="4">
+  <w:abstractNum w:abstractNumId="7">
     <w:nsid w:val="F8F2357A"/>
     <w:multiLevelType w:val="singleLevel"/>
     <w:tmpl w:val="F8F2357A"/>
@@ -2889,7 +3339,7 @@
       <w:lvlJc w:val="left"/>
     </w:lvl>
   </w:abstractNum>
-  <w:abstractNum w:abstractNumId="5">
+  <w:abstractNum w:abstractNumId="8">
     <w:nsid w:val="FBEF1F40"/>
     <w:multiLevelType w:val="singleLevel"/>
     <w:tmpl w:val="FBEF1F40"/>
@@ -2901,7 +3351,19 @@
       <w:lvlJc w:val="left"/>
     </w:lvl>
   </w:abstractNum>
-  <w:abstractNum w:abstractNumId="6">
+  <w:abstractNum w:abstractNumId="9">
+    <w:nsid w:val="FFFE4F0A"/>
+    <w:multiLevelType w:val="singleLevel"/>
+    <w:tmpl w:val="FFFE4F0A"/>
+    <w:lvl w:ilvl="0" w:tentative="0">
+      <w:start w:val="1"/>
+      <w:numFmt w:val="decimal"/>
+      <w:suff w:val="space"/>
+      <w:lvlText w:val="%1."/>
+      <w:lvlJc w:val="left"/>
+    </w:lvl>
+  </w:abstractNum>
+  <w:abstractNum w:abstractNumId="10">
     <w:nsid w:val="FFFF4FD3"/>
     <w:multiLevelType w:val="singleLevel"/>
     <w:tmpl w:val="FFFF4FD3"/>
@@ -2913,7 +3375,7 @@
       <w:lvlJc w:val="left"/>
     </w:lvl>
   </w:abstractNum>
-  <w:abstractNum w:abstractNumId="7">
+  <w:abstractNum w:abstractNumId="11">
     <w:nsid w:val="499D3071"/>
     <w:multiLevelType w:val="singleLevel"/>
     <w:tmpl w:val="499D3071"/>
@@ -2931,7 +3393,7 @@
       </w:rPr>
     </w:lvl>
   </w:abstractNum>
-  <w:abstractNum w:abstractNumId="8">
+  <w:abstractNum w:abstractNumId="12">
     <w:nsid w:val="749C9149"/>
     <w:multiLevelType w:val="multilevel"/>
     <w:tmpl w:val="749C9149"/>
@@ -3070,31 +3532,43 @@
     </w:lvl>
   </w:abstractNum>
   <w:num w:numId="1">
-    <w:abstractNumId w:val="1"/>
+    <w:abstractNumId w:val="3"/>
   </w:num>
   <w:num w:numId="2">
-    <w:abstractNumId w:val="3"/>
+    <w:abstractNumId w:val="2"/>
   </w:num>
   <w:num w:numId="3">
-    <w:abstractNumId w:val="4"/>
+    <w:abstractNumId w:val="6"/>
   </w:num>
   <w:num w:numId="4">
-    <w:abstractNumId w:val="2"/>
+    <w:abstractNumId w:val="7"/>
   </w:num>
   <w:num w:numId="5">
     <w:abstractNumId w:val="5"/>
   </w:num>
   <w:num w:numId="6">
-    <w:abstractNumId w:val="6"/>
+    <w:abstractNumId w:val="0"/>
   </w:num>
   <w:num w:numId="7">
-    <w:abstractNumId w:val="0"/>
+    <w:abstractNumId w:val="4"/>
   </w:num>
   <w:num w:numId="8">
     <w:abstractNumId w:val="8"/>
   </w:num>
   <w:num w:numId="9">
-    <w:abstractNumId w:val="7"/>
+    <w:abstractNumId w:val="9"/>
+  </w:num>
+  <w:num w:numId="10">
+    <w:abstractNumId w:val="10"/>
+  </w:num>
+  <w:num w:numId="11">
+    <w:abstractNumId w:val="1"/>
+  </w:num>
+  <w:num w:numId="12">
+    <w:abstractNumId w:val="12"/>
+  </w:num>
+  <w:num w:numId="13">
+    <w:abstractNumId w:val="11"/>
   </w:num>
 </w:numbering>
 </file>
@@ -3399,6 +3873,7 @@
     <w:name w:val="heading 2"/>
     <w:basedOn w:val="1"/>
     <w:next w:val="1"/>
+    <w:autoRedefine/>
     <w:unhideWhenUsed/>
     <w:qFormat/>
     <w:uiPriority w:val="0"/>
@@ -3456,6 +3931,7 @@
     <w:name w:val="heading 5"/>
     <w:basedOn w:val="1"/>
     <w:next w:val="1"/>
+    <w:autoRedefine/>
     <w:unhideWhenUsed/>
     <w:qFormat/>
     <w:uiPriority w:val="0"/>
@@ -3475,6 +3951,7 @@
     <w:name w:val="heading 6"/>
     <w:basedOn w:val="1"/>
     <w:next w:val="1"/>
+    <w:autoRedefine/>
     <w:unhideWhenUsed/>
     <w:qFormat/>
     <w:uiPriority w:val="0"/>
@@ -3494,6 +3971,7 @@
     <w:name w:val="heading 7"/>
     <w:basedOn w:val="1"/>
     <w:next w:val="1"/>
+    <w:autoRedefine/>
     <w:unhideWhenUsed/>
     <w:qFormat/>
     <w:uiPriority w:val="0"/>
@@ -3531,6 +4009,7 @@
     <w:name w:val="heading 9"/>
     <w:basedOn w:val="1"/>
     <w:next w:val="1"/>
+    <w:autoRedefine/>
     <w:unhideWhenUsed/>
     <w:qFormat/>
     <w:uiPriority w:val="0"/>
@@ -3546,6 +4025,7 @@
   </w:style>
   <w:style w:type="character" w:default="1" w:styleId="13">
     <w:name w:val="Default Paragraph Font"/>
+    <w:autoRedefine/>
     <w:qFormat/>
     <w:uiPriority w:val="0"/>
     <w:rPr>
@@ -3569,6 +4049,7 @@
   <w:style w:type="table" w:styleId="12">
     <w:name w:val="Table Grid"/>
     <w:basedOn w:val="11"/>
+    <w:autoRedefine/>
     <w:qFormat/>
     <w:uiPriority w:val="0"/>
     <w:pPr>
